--- a/Algorithms And Advanced Programming/X23413271_HDCSDEV_INT_Silveira_Guilherme_AAP/X23413271_HDCSDEV_INT_Silveira_Guilherme_AAP_Description.docx
+++ b/Algorithms And Advanced Programming/X23413271_HDCSDEV_INT_Silveira_Guilherme_AAP/X23413271_HDCSDEV_INT_Silveira_Guilherme_AAP_Description.docx
@@ -359,16 +359,7 @@
       </w:pPr>
       <w:r>
         <w:lastRenderedPageBreak/>
-        <w:t>Merge Sort was chosen because it is an efficient and stable sorting method, especially for large datasets, which is the cas</w:t>
-      </w:r>
-      <w:r>
-        <w:t>e</w:t>
-      </w:r>
-      <w:r>
-        <w:t>.</w:t>
-      </w:r>
-      <w:r>
-        <w:t xml:space="preserve"> Its </w:t>
+        <w:t xml:space="preserve">Merge Sort was chosen because it is an efficient and stable sorting method, especially for large datasets, which is the case. Its </w:t>
       </w:r>
       <w:r>
         <w:t xml:space="preserve">time complexity remains </w:t>
@@ -693,7 +684,13 @@
         <w:fldChar w:fldCharType="end"/>
       </w:r>
       <w:r>
-        <w:t xml:space="preserve"> - Merge Sort Time Complexity results plotted using Excel charts</w:t>
+        <w:t xml:space="preserve"> - Merge Sort Time Complexity</w:t>
+      </w:r>
+      <w:r>
+        <w:t>. R</w:t>
+      </w:r>
+      <w:r>
+        <w:t>esults plotted using Excel charts</w:t>
       </w:r>
     </w:p>
     <w:p>
@@ -1100,10 +1097,13 @@
         <w:fldChar w:fldCharType="end"/>
       </w:r>
       <w:r>
-        <w:t xml:space="preserve"> – Binary Search</w:t>
-      </w:r>
-      <w:r>
-        <w:t xml:space="preserve"> Time Complexity results plotted using Excel charts</w:t>
+        <w:t xml:space="preserve"> – Binary Search Time Complexity</w:t>
+      </w:r>
+      <w:r>
+        <w:t>. R</w:t>
+      </w:r>
+      <w:r>
+        <w:t>esults plotted using Excel charts</w:t>
       </w:r>
     </w:p>
     <w:p>
@@ -1391,20 +1391,18 @@
     </w:p>
     <w:sdt>
       <w:sdtPr>
+        <w:rPr>
+          <w:rFonts w:asciiTheme="minorHAnsi" w:eastAsiaTheme="minorHAnsi" w:hAnsiTheme="minorHAnsi" w:cstheme="minorBidi"/>
+          <w:color w:val="auto"/>
+          <w:sz w:val="24"/>
+          <w:szCs w:val="24"/>
+        </w:rPr>
         <w:id w:val="1745225157"/>
         <w:docPartObj>
           <w:docPartGallery w:val="Bibliographies"/>
           <w:docPartUnique/>
         </w:docPartObj>
       </w:sdtPr>
-      <w:sdtEndPr>
-        <w:rPr>
-          <w:rFonts w:asciiTheme="minorHAnsi" w:eastAsiaTheme="minorHAnsi" w:hAnsiTheme="minorHAnsi" w:cstheme="minorBidi"/>
-          <w:color w:val="auto"/>
-          <w:sz w:val="24"/>
-          <w:szCs w:val="24"/>
-        </w:rPr>
-      </w:sdtEndPr>
       <w:sdtContent>
         <w:p>
           <w:pPr>
